--- a/format/medidasDeProteccion/documents/constancia.docx
+++ b/format/medidasDeProteccion/documents/constancia.docx
@@ -404,8 +404,6 @@
                 <w:szCs w:val="22"/>
               </w:rPr>
             </w:pPr>
-            <w:bookmarkStart w:id="0" w:name="_GoBack"/>
-            <w:bookmarkEnd w:id="0"/>
           </w:p>
         </w:tc>
       </w:tr>
@@ -643,7 +641,65 @@
                 <w:sz w:val="14"/>
                 <w:szCs w:val="14"/>
               </w:rPr>
-              <w:t>30 DIAS DEL 11/12/2020 AL 11/01/2020</w:t>
+              <w:t>${tempo}</w:t>
+            </w:r>
+            <w:r>
+              <w:rPr>
+                <w:rFonts w:ascii="Arial" w:hAnsi="Arial" w:cs="Arial"/>
+                <w:b w:val="0"/>
+                <w:sz w:val="14"/>
+                <w:szCs w:val="14"/>
+              </w:rPr>
+              <w:t xml:space="preserve"> D</w:t>
+            </w:r>
+            <w:r>
+              <w:rPr>
+                <w:rFonts w:ascii="Arial" w:hAnsi="Arial" w:cs="Arial"/>
+                <w:b w:val="0"/>
+                <w:sz w:val="14"/>
+                <w:szCs w:val="14"/>
+              </w:rPr>
+              <w:t>IAS DEL ${</w:t>
+            </w:r>
+            <w:proofErr w:type="spellStart"/>
+            <w:r>
+              <w:rPr>
+                <w:rFonts w:ascii="Arial" w:hAnsi="Arial" w:cs="Arial"/>
+                <w:b w:val="0"/>
+                <w:sz w:val="14"/>
+                <w:szCs w:val="14"/>
+              </w:rPr>
+              <w:t>fechaAcuerdo</w:t>
+            </w:r>
+            <w:proofErr w:type="spellEnd"/>
+            <w:r>
+              <w:rPr>
+                <w:rFonts w:ascii="Arial" w:hAnsi="Arial" w:cs="Arial"/>
+                <w:b w:val="0"/>
+                <w:sz w:val="14"/>
+                <w:szCs w:val="14"/>
+              </w:rPr>
+              <w:t>} AL ${</w:t>
+            </w:r>
+            <w:proofErr w:type="spellStart"/>
+            <w:r>
+              <w:rPr>
+                <w:rFonts w:ascii="Arial" w:hAnsi="Arial" w:cs="Arial"/>
+                <w:b w:val="0"/>
+                <w:sz w:val="14"/>
+                <w:szCs w:val="14"/>
+              </w:rPr>
+              <w:t>fechaConclu</w:t>
+            </w:r>
+            <w:proofErr w:type="spellEnd"/>
+            <w:r>
+              <w:rPr>
+                <w:rFonts w:ascii="Arial" w:hAnsi="Arial" w:cs="Arial"/>
+                <w:b w:val="0"/>
+                <w:sz w:val="14"/>
+                <w:szCs w:val="14"/>
+              </w:rPr>
+              <w:t>}</w:t>
             </w:r>
           </w:p>
         </w:tc>
@@ -712,6 +768,8 @@
           <w:lang w:val="es-ES_tradnl"/>
         </w:rPr>
       </w:pPr>
+      <w:bookmarkStart w:id="0" w:name="_GoBack"/>
+      <w:bookmarkEnd w:id="0"/>
     </w:p>
     <w:p>
       <w:pPr>
@@ -3712,7 +3770,7 @@
 </file>
 
 <file path=customXml/itemProps1.xml><?xml version="1.0" encoding="utf-8"?>
-<ds:datastoreItem xmlns:ds="http://schemas.openxmlformats.org/officeDocument/2006/customXml" ds:itemID="{88A9D4FE-AC2C-477C-A825-A55F6146ACA9}">
+<ds:datastoreItem xmlns:ds="http://schemas.openxmlformats.org/officeDocument/2006/customXml" ds:itemID="{F10FCAAE-B9B2-4BDF-92E9-11F22791F8F3}">
   <ds:schemaRefs>
     <ds:schemaRef ds:uri="http://schemas.openxmlformats.org/officeDocument/2006/bibliography"/>
   </ds:schemaRefs>
